--- a/Meilenstein 1/Dokumente/SWOT_Analyse_20201114.docx
+++ b/Meilenstein 1/Dokumente/SWOT_Analyse_20201114.docx
@@ -101,6 +101,18 @@
               </w:numPr>
             </w:pPr>
             <w:r>
+              <w:t>Innovative Produktideen</w:t>
+            </w:r>
+          </w:p>
+          <w:p>
+            <w:pPr>
+              <w:pStyle w:val="Listenabsatz"/>
+              <w:numPr>
+                <w:ilvl w:val="0"/>
+                <w:numId w:val="1"/>
+              </w:numPr>
+            </w:pPr>
+            <w:r>
               <w:t>Hohe Skalierbarkeit</w:t>
             </w:r>
           </w:p>
@@ -142,6 +154,18 @@
           <w:tcPr>
             <w:tcW w:w="4536" w:type="dxa"/>
           </w:tcPr>
+          <w:p>
+            <w:pPr>
+              <w:pStyle w:val="Listenabsatz"/>
+              <w:numPr>
+                <w:ilvl w:val="0"/>
+                <w:numId w:val="1"/>
+              </w:numPr>
+            </w:pPr>
+            <w:r>
+              <w:t>Komplexe und weitreichende Forschung notwendig</w:t>
+            </w:r>
+          </w:p>
           <w:p>
             <w:pPr>
               <w:pStyle w:val="Listenabsatz"/>
@@ -236,55 +260,40 @@
               </w:numPr>
             </w:pPr>
             <w:r>
-              <w:t>Preissenkung eines ökologisch sinnvollen Produktes</w:t>
-            </w:r>
-          </w:p>
-          <w:p>
-            <w:pPr>
-              <w:pStyle w:val="Listenabsatz"/>
-              <w:numPr>
-                <w:ilvl w:val="0"/>
-                <w:numId w:val="1"/>
-              </w:numPr>
-            </w:pPr>
-            <w:r>
-              <w:t>Verbesserung der Wirtschaftlichkeit von Algen</w:t>
-            </w:r>
-          </w:p>
-          <w:p>
-            <w:pPr>
-              <w:pStyle w:val="Listenabsatz"/>
-              <w:numPr>
-                <w:ilvl w:val="0"/>
-                <w:numId w:val="1"/>
-              </w:numPr>
-            </w:pPr>
-            <w:r>
-              <w:t>Die Welt retten</w:t>
-            </w:r>
-          </w:p>
-          <w:p>
-            <w:pPr>
-              <w:pStyle w:val="Listenabsatz"/>
-              <w:numPr>
-                <w:ilvl w:val="0"/>
-                <w:numId w:val="1"/>
-              </w:numPr>
-            </w:pPr>
-            <w:r>
-              <w:t>Subventionierung ist denkbar</w:t>
-            </w:r>
-          </w:p>
-          <w:p>
-            <w:pPr>
-              <w:pStyle w:val="Listenabsatz"/>
-              <w:numPr>
-                <w:ilvl w:val="0"/>
-                <w:numId w:val="1"/>
-              </w:numPr>
-            </w:pPr>
-            <w:r>
-              <w:t>Steigendes Ökobewusstsein</w:t>
+              <w:t>Reduzieren des Kli</w:t>
+            </w:r>
+            <w:r>
+              <w:t>mawandelbedingten Temperaturanstiegs</w:t>
+            </w:r>
+          </w:p>
+          <w:p>
+            <w:pPr>
+              <w:pStyle w:val="Listenabsatz"/>
+              <w:numPr>
+                <w:ilvl w:val="0"/>
+                <w:numId w:val="1"/>
+              </w:numPr>
+            </w:pPr>
+            <w:r>
+              <w:t xml:space="preserve">Subventionierung </w:t>
+            </w:r>
+            <w:r>
+              <w:t>aufgrund von ökologischem Interesse</w:t>
+            </w:r>
+          </w:p>
+          <w:p>
+            <w:pPr>
+              <w:pStyle w:val="Listenabsatz"/>
+              <w:numPr>
+                <w:ilvl w:val="0"/>
+                <w:numId w:val="1"/>
+              </w:numPr>
+            </w:pPr>
+            <w:r>
+              <w:t>Allgemein s</w:t>
+            </w:r>
+            <w:r>
+              <w:t>teigendes Ökobewusstsein</w:t>
             </w:r>
           </w:p>
           <w:p>
@@ -313,7 +322,13 @@
               </w:numPr>
             </w:pPr>
             <w:r>
-              <w:t>Wir erschaffen ein neues Produkt für einen Markt, der erst noch entstehen soll bzw. bisher noch nicht so weit Gewachsten ist.</w:t>
+              <w:t xml:space="preserve">Kosten für notwendige Forschung </w:t>
+            </w:r>
+            <w:r>
+              <w:t>können</w:t>
+            </w:r>
+            <w:r>
+              <w:t xml:space="preserve"> sehr hoch ausfallen und ggf. unser Kapital übersteigen</w:t>
             </w:r>
           </w:p>
           <w:p>
@@ -402,7 +417,10 @@
         <w:t>s wir nicht viele Stärken haben.</w:t>
       </w:r>
       <w:r>
-        <w:t xml:space="preserve"> Es sind nur 3</w:t>
+        <w:t xml:space="preserve"> Es sind nur </w:t>
+      </w:r>
+      <w:r>
+        <w:t>4</w:t>
       </w:r>
       <w:r>
         <w:t xml:space="preserve"> Stärken</w:t>
@@ -420,19 +438,13 @@
         <w:t xml:space="preserve">mit </w:t>
       </w:r>
       <w:r>
-        <w:t xml:space="preserve">4 stark vertreten. </w:t>
-      </w:r>
-      <w:r>
-        <w:t xml:space="preserve">Die Chancen hingegen </w:t>
-      </w:r>
-      <w:r>
-        <w:t>stechen</w:t>
-      </w:r>
-      <w:r>
-        <w:t xml:space="preserve"> mit 5-6 besonders heraus</w:t>
-      </w:r>
-      <w:r>
-        <w:t xml:space="preserve">. </w:t>
+        <w:t xml:space="preserve">5 und </w:t>
+      </w:r>
+      <w:r>
+        <w:t>4 stark vertreten.</w:t>
+      </w:r>
+      <w:r>
+        <w:t xml:space="preserve"> </w:t>
       </w:r>
       <w:r>
         <w:t xml:space="preserve">Eine interessante Entwicklung da es nach der </w:t>
@@ -507,7 +519,13 @@
         <w:t xml:space="preserve">Es gibt keine Klassifizierung. </w:t>
       </w:r>
       <w:r>
-        <w:t xml:space="preserve">Die 3 Stärken sind beispielsweise absolute </w:t>
+        <w:t xml:space="preserve">Die </w:t>
+      </w:r>
+      <w:r>
+        <w:t>4</w:t>
+      </w:r>
+      <w:r>
+        <w:t xml:space="preserve"> Stärken sind beispielsweise absolute </w:t>
       </w:r>
       <w:r>
         <w:t>Game-</w:t>
@@ -1054,7 +1072,13 @@
         <w:t>das</w:t>
       </w:r>
       <w:r>
-        <w:t xml:space="preserve"> alle 3 Stärken aus der SWOT – Matrix</w:t>
+        <w:t xml:space="preserve"> alle </w:t>
+      </w:r>
+      <w:r>
+        <w:t>4</w:t>
+      </w:r>
+      <w:r>
+        <w:t xml:space="preserve"> Stärken aus der SWOT – Matrix</w:t>
       </w:r>
       <w:r>
         <w:t xml:space="preserve"> sehr stark zur Verbesserung der Wirtschaftlichkeit des Endproduktes Algen beitragen</w:t>
@@ -1226,10 +1250,7 @@
         <w:t xml:space="preserve">Die Schwächen </w:t>
       </w:r>
       <w:r>
-        <w:t>„</w:t>
-      </w:r>
-      <w:r>
-        <w:t>Reparatur und Wartung sind komplex, benötigen gut ausgebildete Facharbeiter</w:t>
+        <w:t>„Reparatur und Wartung sind komplex, benötigen gut ausgebildete Facharbeiter</w:t>
       </w:r>
       <w:r>
         <w:t xml:space="preserve">; </w:t>
@@ -1443,7 +1464,15 @@
         <w:t xml:space="preserve"> Dies kann von vorne rein vermieden werden oder zumindest statt großer teurer Änderungen an den Robotern </w:t>
       </w:r>
       <w:r>
-        <w:t>zu kleinen günstigeren Änderungen führen. Es ist also ein Punkt der soweit reichen kann, dass die Existenz unseres Unternehm</w:t>
+        <w:t xml:space="preserve">zu kleinen günstigeren Änderungen führen. Es ist also ein Punkt der </w:t>
+      </w:r>
+      <w:proofErr w:type="gramStart"/>
+      <w:r>
+        <w:t>soweit</w:t>
+      </w:r>
+      <w:proofErr w:type="gramEnd"/>
+      <w:r>
+        <w:t xml:space="preserve"> reichen kann, dass die Existenz unseres Unternehm</w:t>
       </w:r>
       <w:r>
         <w:t>en</w:t>
